--- a/docs/Projekt ICK.docx
+++ b/docs/Projekt ICK.docx
@@ -702,6 +702,56 @@
       </w:pPr>
     </w:p>
     <w:p>
+      <w:pPr>
+        <w:pStyle w:val="Akapitzlist"/>
+      </w:pPr>
+      <w:r>
+        <w:t>Schemat bazy danych:</w:t>
+      </w:r>
+    </w:p>
+    <w:p>
+      <w:pPr>
+        <w:pStyle w:val="Akapitzlist"/>
+      </w:pPr>
+      <w:r>
+        <w:drawing>
+          <wp:inline distT="0" distB="0" distL="0" distR="0" wp14:anchorId="71EEBEFC" wp14:editId="112CF4B8">
+            <wp:extent cx="4837996" cy="3189600"/>
+            <wp:effectExtent l="0" t="0" r="1270" b="0"/>
+            <wp:docPr id="1561611749" name="Obraz 1"/>
+            <wp:cNvGraphicFramePr>
+              <a:graphicFrameLocks xmlns:a="http://schemas.openxmlformats.org/drawingml/2006/main" noChangeAspect="1"/>
+            </wp:cNvGraphicFramePr>
+            <a:graphic xmlns:a="http://schemas.openxmlformats.org/drawingml/2006/main">
+              <a:graphicData uri="http://schemas.openxmlformats.org/drawingml/2006/picture">
+                <pic:pic xmlns:pic="http://schemas.openxmlformats.org/drawingml/2006/picture">
+                  <pic:nvPicPr>
+                    <pic:cNvPr id="1561611749" name=""/>
+                    <pic:cNvPicPr/>
+                  </pic:nvPicPr>
+                  <pic:blipFill>
+                    <a:blip r:embed="rId6"/>
+                    <a:stretch>
+                      <a:fillRect/>
+                    </a:stretch>
+                  </pic:blipFill>
+                  <pic:spPr>
+                    <a:xfrm>
+                      <a:off x="0" y="0"/>
+                      <a:ext cx="4840904" cy="3191517"/>
+                    </a:xfrm>
+                    <a:prstGeom prst="rect">
+                      <a:avLst/>
+                    </a:prstGeom>
+                  </pic:spPr>
+                </pic:pic>
+              </a:graphicData>
+            </a:graphic>
+          </wp:inline>
+        </w:drawing>
+      </w:r>
+    </w:p>
+    <w:p>
       <w:r>
         <w:br w:type="page"/>
       </w:r>
@@ -729,6 +779,9 @@
         <w:pStyle w:val="Akapitzlist"/>
       </w:pPr>
       <w:r>
+        <w:rPr>
+          <w:noProof/>
+        </w:rPr>
         <w:drawing>
           <wp:inline distT="0" distB="0" distL="0" distR="0" wp14:anchorId="604CC499" wp14:editId="76EB362C">
             <wp:extent cx="5760720" cy="2884805"/>
@@ -745,7 +798,7 @@
                     <pic:cNvPicPr/>
                   </pic:nvPicPr>
                   <pic:blipFill>
-                    <a:blip r:embed="rId6"/>
+                    <a:blip r:embed="rId7"/>
                     <a:stretch>
                       <a:fillRect/>
                     </a:stretch>
@@ -789,6 +842,9 @@
         <w:pStyle w:val="Akapitzlist"/>
       </w:pPr>
       <w:r>
+        <w:rPr>
+          <w:noProof/>
+        </w:rPr>
         <w:drawing>
           <wp:inline distT="0" distB="0" distL="0" distR="0" wp14:anchorId="0A495BF7" wp14:editId="50194D40">
             <wp:extent cx="5760720" cy="2934970"/>
@@ -805,7 +861,7 @@
                     <pic:cNvPicPr/>
                   </pic:nvPicPr>
                   <pic:blipFill>
-                    <a:blip r:embed="rId7"/>
+                    <a:blip r:embed="rId8"/>
                     <a:stretch>
                       <a:fillRect/>
                     </a:stretch>
@@ -860,6 +916,9 @@
         <w:pStyle w:val="Akapitzlist"/>
       </w:pPr>
       <w:r>
+        <w:rPr>
+          <w:noProof/>
+        </w:rPr>
         <w:drawing>
           <wp:inline distT="0" distB="0" distL="0" distR="0" wp14:anchorId="36DCD33F" wp14:editId="1094DA89">
             <wp:extent cx="5760720" cy="2941955"/>
@@ -876,7 +935,7 @@
                     <pic:cNvPicPr/>
                   </pic:nvPicPr>
                   <pic:blipFill>
-                    <a:blip r:embed="rId8"/>
+                    <a:blip r:embed="rId9"/>
                     <a:stretch>
                       <a:fillRect/>
                     </a:stretch>
@@ -920,6 +979,9 @@
         <w:pStyle w:val="Akapitzlist"/>
       </w:pPr>
       <w:r>
+        <w:rPr>
+          <w:noProof/>
+        </w:rPr>
         <w:drawing>
           <wp:inline distT="0" distB="0" distL="0" distR="0" wp14:anchorId="2443645A" wp14:editId="7EFACEB1">
             <wp:extent cx="5760720" cy="2948305"/>
@@ -936,7 +998,7 @@
                     <pic:cNvPicPr/>
                   </pic:nvPicPr>
                   <pic:blipFill>
-                    <a:blip r:embed="rId9"/>
+                    <a:blip r:embed="rId10"/>
                     <a:stretch>
                       <a:fillRect/>
                     </a:stretch>
@@ -962,6 +1024,9 @@
         <w:pStyle w:val="Akapitzlist"/>
       </w:pPr>
       <w:r>
+        <w:rPr>
+          <w:noProof/>
+        </w:rPr>
         <w:lastRenderedPageBreak/>
         <w:drawing>
           <wp:inline distT="0" distB="0" distL="0" distR="0" wp14:anchorId="7299E378" wp14:editId="31283131">
@@ -979,7 +1044,7 @@
                     <pic:cNvPicPr/>
                   </pic:nvPicPr>
                   <pic:blipFill>
-                    <a:blip r:embed="rId10"/>
+                    <a:blip r:embed="rId11"/>
                     <a:stretch>
                       <a:fillRect/>
                     </a:stretch>
@@ -1018,6 +1083,9 @@
         <w:pStyle w:val="Akapitzlist"/>
       </w:pPr>
       <w:r>
+        <w:rPr>
+          <w:noProof/>
+        </w:rPr>
         <w:drawing>
           <wp:inline distT="0" distB="0" distL="0" distR="0" wp14:anchorId="48021546" wp14:editId="740548A1">
             <wp:extent cx="5760720" cy="2874010"/>
@@ -1034,7 +1102,7 @@
                     <pic:cNvPicPr/>
                   </pic:nvPicPr>
                   <pic:blipFill>
-                    <a:blip r:embed="rId11"/>
+                    <a:blip r:embed="rId12"/>
                     <a:stretch>
                       <a:fillRect/>
                     </a:stretch>
@@ -1873,6 +1941,7 @@
   <w:style w:type="character" w:default="1" w:styleId="Domylnaczcionkaakapitu">
     <w:name w:val="Default Paragraph Font"/>
     <w:uiPriority w:val="1"/>
+    <w:semiHidden/>
     <w:unhideWhenUsed/>
   </w:style>
   <w:style w:type="table" w:default="1" w:styleId="Standardowy">

--- a/docs/Projekt ICK.docx
+++ b/docs/Projekt ICK.docx
@@ -1,6 +1,6 @@
 
 <file path=word/document.xml><?xml version="1.0" encoding="utf-8"?>
-<w:document xmlns:wpc="http://schemas.microsoft.com/office/word/2010/wordprocessingCanvas" xmlns:cx="http://schemas.microsoft.com/office/drawing/2014/chartex" xmlns:cx1="http://schemas.microsoft.com/office/drawing/2015/9/8/chartex" xmlns:cx2="http://schemas.microsoft.com/office/drawing/2015/10/21/chartex" xmlns:cx3="http://schemas.microsoft.com/office/drawing/2016/5/9/chartex" xmlns:cx4="http://schemas.microsoft.com/office/drawing/2016/5/10/chartex" xmlns:cx5="http://schemas.microsoft.com/office/drawing/2016/5/11/chartex" xmlns:cx6="http://schemas.microsoft.com/office/drawing/2016/5/12/chartex" xmlns:cx7="http://schemas.microsoft.com/office/drawing/2016/5/13/chartex" xmlns:cx8="http://schemas.microsoft.com/office/drawing/2016/5/14/chartex" xmlns:mc="http://schemas.openxmlformats.org/markup-compatibility/2006" xmlns:aink="http://schemas.microsoft.com/office/drawing/2016/ink" xmlns:am3d="http://schemas.microsoft.com/office/drawing/2017/model3d" xmlns:o="urn:schemas-microsoft-com:office:office" xmlns:oel="http://schemas.microsoft.com/office/2019/extlst" xmlns:r="http://schemas.openxmlformats.org/officeDocument/2006/relationships" xmlns:m="http://schemas.openxmlformats.org/officeDocument/2006/math" xmlns:v="urn:schemas-microsoft-com:vml" xmlns:wp14="http://schemas.microsoft.com/office/word/2010/wordprocessingDrawing" xmlns:wp="http://schemas.openxmlformats.org/drawingml/2006/wordprocessingDrawing" xmlns:w10="urn:schemas-microsoft-com:office:word" xmlns:w="http://schemas.openxmlformats.org/wordprocessingml/2006/main" xmlns:w14="http://schemas.microsoft.com/office/word/2010/wordml" xmlns:w15="http://schemas.microsoft.com/office/word/2012/wordml" xmlns:w16cex="http://schemas.microsoft.com/office/word/2018/wordml/cex" xmlns:w16cid="http://schemas.microsoft.com/office/word/2016/wordml/cid" xmlns:w16="http://schemas.microsoft.com/office/word/2018/wordml" xmlns:w16du="http://schemas.microsoft.com/office/word/2023/wordml/word16du" xmlns:w16sdtdh="http://schemas.microsoft.com/office/word/2020/wordml/sdtdatahash" xmlns:w16sdtfl="http://schemas.microsoft.com/office/word/2024/wordml/sdtformatlock" xmlns:w16se="http://schemas.microsoft.com/office/word/2015/wordml/symex" xmlns:wpg="http://schemas.microsoft.com/office/word/2010/wordprocessingGroup" xmlns:wpi="http://schemas.microsoft.com/office/word/2010/wordprocessingInk" xmlns:wne="http://schemas.microsoft.com/office/word/2006/wordml" xmlns:wps="http://schemas.microsoft.com/office/word/2010/wordprocessingShape" mc:Ignorable="w14 w15 w16se w16cid w16 w16cex w16sdtdh w16sdtfl w16du wp14">
+<w:document xmlns:wpc="http://schemas.microsoft.com/office/word/2010/wordprocessingCanvas" xmlns:cx="http://schemas.microsoft.com/office/drawing/2014/chartex" xmlns:cx1="http://schemas.microsoft.com/office/drawing/2015/9/8/chartex" xmlns:cx2="http://schemas.microsoft.com/office/drawing/2015/10/21/chartex" xmlns:cx3="http://schemas.microsoft.com/office/drawing/2016/5/9/chartex" xmlns:cx4="http://schemas.microsoft.com/office/drawing/2016/5/10/chartex" xmlns:cx5="http://schemas.microsoft.com/office/drawing/2016/5/11/chartex" xmlns:cx6="http://schemas.microsoft.com/office/drawing/2016/5/12/chartex" xmlns:cx7="http://schemas.microsoft.com/office/drawing/2016/5/13/chartex" xmlns:cx8="http://schemas.microsoft.com/office/drawing/2016/5/14/chartex" xmlns:mc="http://schemas.openxmlformats.org/markup-compatibility/2006" xmlns:aink="http://schemas.microsoft.com/office/drawing/2016/ink" xmlns:am3d="http://schemas.microsoft.com/office/drawing/2017/model3d" xmlns:o="urn:schemas-microsoft-com:office:office" xmlns:oel="http://schemas.microsoft.com/office/2019/extlst" xmlns:r="http://schemas.openxmlformats.org/officeDocument/2006/relationships" xmlns:m="http://schemas.openxmlformats.org/officeDocument/2006/math" xmlns:v="urn:schemas-microsoft-com:vml" xmlns:wp14="http://schemas.microsoft.com/office/word/2010/wordprocessingDrawing" xmlns:wp="http://schemas.openxmlformats.org/drawingml/2006/wordprocessingDrawing" xmlns:w10="urn:schemas-microsoft-com:office:word" xmlns:w="http://schemas.openxmlformats.org/wordprocessingml/2006/main" xmlns:w14="http://schemas.microsoft.com/office/word/2010/wordml" xmlns:w15="http://schemas.microsoft.com/office/word/2012/wordml" xmlns:w16cex="http://schemas.microsoft.com/office/word/2018/wordml/cex" xmlns:w16cid="http://schemas.microsoft.com/office/word/2016/wordml/cid" xmlns:w16="http://schemas.microsoft.com/office/word/2018/wordml" xmlns:w16du="http://schemas.microsoft.com/office/word/2023/wordml/word16du" xmlns:w16sdtdh="http://schemas.microsoft.com/office/word/2020/wordml/sdtdatahash" xmlns:w16sdtfl="http://schemas.microsoft.com/office/word/2024/wordml/sdtformatlock" xmlns:w16se="http://schemas.microsoft.com/office/word/2015/wordml/symex" xmlns:wpg="http://schemas.microsoft.com/office/word/2010/wordprocessingGroup" xmlns:wpi="http://schemas.microsoft.com/office/word/2010/wordprocessingInk" xmlns:wne="http://schemas.microsoft.com/office/word/2006/wordml" xmlns:wps="http://schemas.microsoft.com/office/word/2010/wordprocessingShape" xmlns:a="http://schemas.openxmlformats.org/drawingml/2006/main" xmlns:pic="http://schemas.openxmlformats.org/drawingml/2006/picture" mc:Ignorable="w14 w15 w16se w16cid w16 w16cex w16sdtdh w16sdtfl w16du wp14">
   <w:body>
     <w:sdt>
       <w:sdtPr>
@@ -217,12 +217,12 @@
                 </w:drawing>
               </mc:Choice>
               <mc:Fallback>
-                <w:pict>
-                  <v:shapetype w14:anchorId="75CCA152" id="_x0000_t202" coordsize="21600,21600" o:spt="202" path="m,l,21600r21600,l21600,xe">
+                <w:pict w14:anchorId="0DE001D8">
+                  <v:shapetype id="_x0000_t202" coordsize="21600,21600" o:spt="202" path="m,l,21600r21600,l21600,xe" w14:anchorId="75CCA152">
                     <v:stroke joinstyle="miter"/>
                     <v:path gradientshapeok="t" o:connecttype="rect"/>
                   </v:shapetype>
-                  <v:shape id="Pole tekstowe 131" o:spid="_x0000_s1026" type="#_x0000_t202" style="position:absolute;margin-left:0;margin-top:0;width:369pt;height:529.2pt;z-index:251660288;visibility:visible;mso-wrap-style:square;mso-width-percent:790;mso-height-percent:350;mso-left-percent:77;mso-top-percent:540;mso-wrap-distance-left:14.4pt;mso-wrap-distance-top:0;mso-wrap-distance-right:14.4pt;mso-wrap-distance-bottom:0;mso-position-horizontal-relative:margin;mso-position-vertical-relative:page;mso-width-percent:790;mso-height-percent:350;mso-left-percent:77;mso-top-percent:540;mso-width-relative:margin;mso-height-relative:page;v-text-anchor:top" o:gfxdata="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" filled="f" stroked="f" strokeweight=".5pt">
+                  <v:shape id="Pole tekstowe 131" style="position:absolute;margin-left:0;margin-top:0;width:369pt;height:529.2pt;z-index:251660288;visibility:visible;mso-wrap-style:square;mso-width-percent:790;mso-height-percent:350;mso-left-percent:77;mso-top-percent:540;mso-wrap-distance-left:14.4pt;mso-wrap-distance-top:0;mso-wrap-distance-right:14.4pt;mso-wrap-distance-bottom:0;mso-position-horizontal-relative:margin;mso-position-vertical-relative:page;mso-width-percent:790;mso-height-percent:350;mso-left-percent:77;mso-top-percent:540;mso-width-relative:margin;mso-height-relative:page;v-text-anchor:top" o:spid="_x0000_s1026" filled="f" stroked="f" strokeweight=".5pt" type="#_x0000_t202" o:gfxdata="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">
                     <v:textbox style="mso-fit-shape-to-text:t" inset="0,0,0,0">
                       <w:txbxContent>
                         <w:p>
@@ -237,6 +237,7 @@
                           </w:pPr>
                           <w:sdt>
                             <w:sdtPr>
+                              <w:id w:val="1350684835"/>
                               <w:rPr>
                                 <w:color w:val="4472C4" w:themeColor="accent1"/>
                                 <w:sz w:val="72"/>
@@ -262,6 +263,7 @@
                         </w:p>
                         <w:sdt>
                           <w:sdtPr>
+                            <w:id w:val="1728843984"/>
                             <w:rPr>
                               <w:caps/>
                               <w:color w:val="1F4E79" w:themeColor="accent5" w:themeShade="80"/>
@@ -300,6 +302,7 @@
                         </w:sdt>
                         <w:sdt>
                           <w:sdtPr>
+                            <w:id w:val="1577439498"/>
                             <w:rPr>
                               <w:caps/>
                               <w:color w:val="5B9BD5" w:themeColor="accent5"/>
@@ -472,13 +475,14 @@
                 </w:drawing>
               </mc:Choice>
               <mc:Fallback>
-                <w:pict>
-                  <v:rect w14:anchorId="64CB23EB" id="Prostokąt 132" o:spid="_x0000_s1027" style="position:absolute;margin-left:-4.4pt;margin-top:0;width:46.8pt;height:77.75pt;z-index:251659264;visibility:visible;mso-wrap-style:square;mso-width-percent:76;mso-height-percent:98;mso-top-percent:23;mso-wrap-distance-left:9pt;mso-wrap-distance-top:0;mso-wrap-distance-right:9pt;mso-wrap-distance-bottom:0;mso-position-horizontal:right;mso-position-horizontal-relative:margin;mso-position-vertical-relative:page;mso-width-percent:76;mso-height-percent:98;mso-top-percent:23;mso-width-relative:page;mso-height-relative:page;v-text-anchor:bottom" o:gfxdata="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" fillcolor="#4472c4 [3204]" stroked="f" strokeweight="1pt">
+                <w:pict w14:anchorId="2369B592">
+                  <v:rect id="Prostokąt 132" style="position:absolute;margin-left:-4.4pt;margin-top:0;width:46.8pt;height:77.75pt;z-index:251659264;visibility:visible;mso-wrap-style:square;mso-width-percent:76;mso-height-percent:98;mso-top-percent:23;mso-wrap-distance-left:9pt;mso-wrap-distance-top:0;mso-wrap-distance-right:9pt;mso-wrap-distance-bottom:0;mso-position-horizontal:right;mso-position-horizontal-relative:margin;mso-position-vertical-relative:page;mso-width-percent:76;mso-height-percent:98;mso-top-percent:23;mso-width-relative:page;mso-height-relative:page;v-text-anchor:bottom" o:spid="_x0000_s1027" fillcolor="#4472c4 [3204]" stroked="f" strokeweight="1pt" w14:anchorId="64CB23EB" o:gfxdata="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">
                     <o:lock v:ext="edit" aspectratio="t"/>
                     <v:textbox inset="3.6pt,,3.6pt">
                       <w:txbxContent>
                         <w:sdt>
                           <w:sdtPr>
+                            <w:id w:val="916716236"/>
                             <w:rPr>
                               <w:color w:val="FFFFFF" w:themeColor="background1"/>
                               <w:sz w:val="24"/>
@@ -540,7 +544,6 @@
         </w:numPr>
       </w:pPr>
       <w:r>
-        <w:lastRenderedPageBreak/>
         <w:t>Opis zrealizowanych prac – cel i zakres projektu.</w:t>
       </w:r>
     </w:p>
@@ -761,11 +764,12 @@
         <w:pStyle w:val="Akapitzlist"/>
       </w:pPr>
       <w:r>
-        <w:lastRenderedPageBreak/>
         <w:t>Z planowanego zakresu funkcjonalności zostały ukończone:</w:t>
       </w:r>
       <w:r>
         <w:br/>
+      </w:r>
+      <w:r>
         <w:t>- Wyszukiwanie książek</w:t>
       </w:r>
     </w:p>
@@ -902,7 +906,6 @@
         <w:pStyle w:val="Akapitzlist"/>
       </w:pPr>
       <w:r>
-        <w:lastRenderedPageBreak/>
         <w:t>- Wypożyczenie książki z placówki</w:t>
       </w:r>
     </w:p>
@@ -1027,7 +1030,6 @@
         <w:rPr>
           <w:noProof/>
         </w:rPr>
-        <w:lastRenderedPageBreak/>
         <w:drawing>
           <wp:inline distT="0" distB="0" distL="0" distR="0" wp14:anchorId="7299E378" wp14:editId="31283131">
             <wp:extent cx="5760720" cy="2931795"/>
@@ -1135,7 +1137,6 @@
     </w:p>
     <w:p>
       <w:r>
-        <w:lastRenderedPageBreak/>
         <w:br/>
       </w:r>
     </w:p>
@@ -1144,29 +1145,499 @@
         <w:pStyle w:val="Akapitzlist"/>
       </w:pPr>
     </w:p>
-    <w:p>
+    <w:p w14:noSpellErr="1">
       <w:pPr>
         <w:pStyle w:val="Akapitzlist"/>
         <w:numPr>
           <w:ilvl w:val="0"/>
           <w:numId w:val="1"/>
         </w:numPr>
-      </w:pPr>
-      <w:r>
+        <w:rPr/>
+      </w:pPr>
+      <w:r>
+        <w:rPr/>
         <w:t>Raport i opis wpływu testów użyteczności na aplikację</w:t>
       </w:r>
     </w:p>
     <w:p>
+      <w:pPr>
+        <w:pStyle w:val="Akapitzlist"/>
+        <w:ind w:left="720"/>
+      </w:pPr>
+    </w:p>
+    <w:p>
+      <w:pPr>
+        <w:pStyle w:val="Akapitzlist"/>
+        <w:ind w:left="720"/>
+      </w:pPr>
+      <w:r>
+        <w:rPr/>
+        <w:t xml:space="preserve">Cele testów </w:t>
+      </w:r>
+    </w:p>
+    <w:p>
+      <w:pPr>
+        <w:pStyle w:val="Akapitzlist"/>
+        <w:ind w:left="720"/>
+      </w:pPr>
+      <w:r>
+        <w:rPr/>
+        <w:t xml:space="preserve">• Sprawdzić, czy użytkownik potrafi wyszukać książkę po tytule/autorze i filtrować po dostępności. </w:t>
+      </w:r>
+    </w:p>
+    <w:p>
+      <w:pPr>
+        <w:pStyle w:val="Akapitzlist"/>
+        <w:ind w:left="720"/>
+      </w:pPr>
+      <w:r>
+        <w:rPr/>
+        <w:t xml:space="preserve">• Ocenić czy formularze logowania i rejestracji są czytelne i intuicyjne. </w:t>
+      </w:r>
+    </w:p>
+    <w:p>
+      <w:pPr>
+        <w:pStyle w:val="Akapitzlist"/>
+        <w:ind w:left="720"/>
+      </w:pPr>
+      <w:r>
+        <w:rPr/>
+        <w:t xml:space="preserve">• Zweryfikować układ listy książek oraz panelu administratora. </w:t>
+      </w:r>
+    </w:p>
+    <w:p>
+      <w:pPr>
+        <w:pStyle w:val="Normalny"/>
+        <w:ind w:left="720"/>
+      </w:pPr>
+    </w:p>
+    <w:p>
+      <w:pPr>
+        <w:pStyle w:val="Normalny"/>
+        <w:ind w:left="720"/>
+      </w:pPr>
+      <w:r>
+        <w:rPr/>
+        <w:t>Znalezione błędy</w:t>
+      </w:r>
+    </w:p>
+    <w:p>
+      <w:pPr>
+        <w:pStyle w:val="Normalny"/>
+        <w:ind w:left="720"/>
+      </w:pPr>
+      <w:r>
+        <w:rPr/>
+        <w:t xml:space="preserve">• </w:t>
+      </w:r>
+      <w:r>
+        <w:rPr/>
+        <w:t>Filtrowanie nie było skuteczne w lokalizacjach oraz wyszukiwarce książek</w:t>
+      </w:r>
+    </w:p>
+    <w:p>
+      <w:pPr>
+        <w:pStyle w:val="Normalny"/>
+        <w:ind w:left="720"/>
+      </w:pPr>
+      <w:r>
+        <w:rPr/>
+        <w:t xml:space="preserve">• </w:t>
+      </w:r>
+      <w:r>
+        <w:rPr/>
+        <w:t>Podczas schodzenia głębiej w sekcji lokalizacji znaleziony został błąd wynikający z budowy zapytania do bazy</w:t>
+      </w:r>
+    </w:p>
+    <w:p>
+      <w:pPr>
+        <w:pStyle w:val="Normalny"/>
+        <w:ind w:left="720"/>
+      </w:pPr>
+      <w:r>
+        <w:rPr/>
+        <w:t>•</w:t>
+      </w:r>
+      <w:r>
+        <w:rPr/>
+        <w:t xml:space="preserve"> Nie można było łatwo przełączać się między logowaniem a rejestracją</w:t>
+      </w:r>
+      <w:r>
+        <w:rPr/>
+        <w:t xml:space="preserve"> (przy okazji poprawiony zostały wizualia tych stron)</w:t>
+      </w:r>
+    </w:p>
+    <w:p>
+      <w:pPr>
+        <w:pStyle w:val="Normalny"/>
+        <w:ind w:left="720"/>
+      </w:pPr>
+      <w:r>
+        <w:rPr/>
+        <w:t xml:space="preserve">• Panel </w:t>
+      </w:r>
+      <w:r>
+        <w:rPr/>
+        <w:t>admina</w:t>
+      </w:r>
+      <w:r>
+        <w:rPr/>
+        <w:t xml:space="preserve"> nie wyodrębniał </w:t>
+      </w:r>
+      <w:r>
+        <w:rPr/>
+        <w:t>użytkowników oraz stanu książek</w:t>
+      </w:r>
+    </w:p>
+    <w:p>
+      <w:pPr>
+        <w:pStyle w:val="Normalny"/>
+        <w:ind w:left="720"/>
+      </w:pPr>
+    </w:p>
+    <w:p>
+      <w:pPr>
+        <w:pStyle w:val="Normalny"/>
+        <w:ind w:left="720"/>
+      </w:pPr>
+      <w:r>
+        <w:rPr/>
+        <w:t xml:space="preserve">Testy pozwoliły na usunięcie nieoczekiwanych błędów, poprawę wizualną widoków oraz </w:t>
+      </w:r>
+      <w:r>
+        <w:rPr/>
+        <w:t xml:space="preserve">ulepszenie poziomu czytelności i przejrzystości panelu </w:t>
+      </w:r>
+      <w:r>
+        <w:rPr/>
+        <w:t>admina</w:t>
+      </w:r>
+      <w:r>
+        <w:rPr/>
+        <w:t xml:space="preserve">. </w:t>
+      </w:r>
+    </w:p>
+    <w:p>
+      <w:pPr>
+        <w:pStyle w:val="Normalny"/>
+        <w:ind w:left="720"/>
+      </w:pPr>
+      <w:r>
+        <w:rPr/>
+        <w:t>Dzięki wykonanym testom mogliśmy poprawić kolorystkę naszej aplikacji, dostosować proporcje elementów oraz znacznie poprawić dostępność</w:t>
+      </w:r>
+      <w:r>
+        <w:rPr/>
+        <w:t xml:space="preserve"> naszej aplikacji.</w:t>
+      </w:r>
+    </w:p>
+    <w:p>
+      <w:pPr>
+        <w:pStyle w:val="Normalny"/>
+        <w:ind w:left="720"/>
+      </w:pPr>
+      <w:r>
+        <w:rPr/>
+        <w:t>W ogólnym rozra</w:t>
+      </w:r>
+      <w:r>
+        <w:rPr/>
+        <w:t>chunku dzięki testom udało poprawić się odczucia użytkownika z korzystania z naszej strony.</w:t>
+      </w:r>
+    </w:p>
+    <w:p>
+      <w:pPr>
+        <w:pStyle w:val="Normalny"/>
+        <w:ind w:left="708"/>
+      </w:pPr>
+    </w:p>
+    <w:p w14:noSpellErr="1">
       <w:pPr>
         <w:pStyle w:val="Akapitzlist"/>
         <w:numPr>
           <w:ilvl w:val="0"/>
           <w:numId w:val="1"/>
         </w:numPr>
-      </w:pPr>
-      <w:r>
+        <w:rPr/>
+      </w:pPr>
+      <w:r>
+        <w:rPr/>
         <w:t>Wskazanie na zastosowane dobre praktyki designu UI/UX, wzorce, heurystyki Nielsena</w:t>
       </w:r>
+    </w:p>
+    <w:p>
+      <w:pPr>
+        <w:pStyle w:val="Akapitzlist"/>
+        <w:ind w:left="720"/>
+      </w:pPr>
+    </w:p>
+    <w:p>
+      <w:pPr>
+        <w:pStyle w:val="Akapitzlist"/>
+        <w:ind w:left="720"/>
+      </w:pPr>
+      <w:r>
+        <w:rPr/>
+        <w:t xml:space="preserve"> </w:t>
+      </w:r>
+      <w:r>
+        <w:rPr/>
+        <w:t>Jasność i konsekwencja</w:t>
+      </w:r>
+    </w:p>
+    <w:p>
+      <w:pPr>
+        <w:pStyle w:val="Akapitzlist"/>
+        <w:numPr>
+          <w:ilvl w:val="0"/>
+          <w:numId w:val="2"/>
+        </w:numPr>
+        <w:rPr/>
+      </w:pPr>
+      <w:r>
+        <w:rPr/>
+        <w:t>Czytelne etykiety („Szukaj tytułu”, „Tylko dostępne”, „Zaloguj się”)</w:t>
+      </w:r>
+    </w:p>
+    <w:p>
+      <w:pPr>
+        <w:pStyle w:val="Akapitzlist"/>
+        <w:numPr>
+          <w:ilvl w:val="0"/>
+          <w:numId w:val="2"/>
+        </w:numPr>
+        <w:rPr/>
+      </w:pPr>
+      <w:r>
+        <w:rPr/>
+        <w:t>Spójne kolory i style przycisków</w:t>
+      </w:r>
+    </w:p>
+    <w:p>
+      <w:pPr>
+        <w:pStyle w:val="Akapitzlist"/>
+        <w:ind w:left="1080"/>
+      </w:pPr>
+    </w:p>
+    <w:p>
+      <w:pPr>
+        <w:pStyle w:val="Akapitzlist"/>
+        <w:ind w:left="720"/>
+      </w:pPr>
+      <w:r>
+        <w:rPr/>
+        <w:t>Prosta nawigacja</w:t>
+      </w:r>
+    </w:p>
+    <w:p>
+      <w:pPr>
+        <w:pStyle w:val="Akapitzlist"/>
+        <w:numPr>
+          <w:ilvl w:val="0"/>
+          <w:numId w:val="3"/>
+        </w:numPr>
+        <w:rPr>
+          <w:sz w:val="24"/>
+          <w:szCs w:val="24"/>
+        </w:rPr>
+      </w:pPr>
+      <w:r>
+        <w:rPr/>
+        <w:t>Przyciski „</w:t>
+      </w:r>
+      <w:r>
+        <w:rPr/>
+        <w:t>Enter</w:t>
+      </w:r>
+      <w:r>
+        <w:rPr/>
+        <w:t>” i „Szukaj” działają identycznie</w:t>
+      </w:r>
+    </w:p>
+    <w:p>
+      <w:pPr>
+        <w:pStyle w:val="Akapitzlist"/>
+        <w:numPr>
+          <w:ilvl w:val="0"/>
+          <w:numId w:val="3"/>
+        </w:numPr>
+        <w:rPr/>
+      </w:pPr>
+      <w:r>
+        <w:rPr/>
+        <w:t>Linki do rejestracji/logowania w intuicyjnych miejscach</w:t>
+      </w:r>
+    </w:p>
+    <w:p>
+      <w:pPr>
+        <w:pStyle w:val="Akapitzlist"/>
+        <w:ind w:left="720"/>
+      </w:pPr>
+      <w:r>
+        <w:rPr/>
+        <w:t xml:space="preserve"> </w:t>
+      </w:r>
+      <w:r>
+        <w:rPr/>
+        <w:t xml:space="preserve"> </w:t>
+      </w:r>
+    </w:p>
+    <w:p>
+      <w:pPr>
+        <w:pStyle w:val="Akapitzlist"/>
+        <w:ind w:left="720"/>
+      </w:pPr>
+      <w:r>
+        <w:rPr/>
+        <w:t>Responsywność</w:t>
+      </w:r>
+    </w:p>
+    <w:p>
+      <w:pPr>
+        <w:pStyle w:val="Akapitzlist"/>
+        <w:numPr>
+          <w:ilvl w:val="0"/>
+          <w:numId w:val="4"/>
+        </w:numPr>
+        <w:rPr/>
+      </w:pPr>
+      <w:r>
+        <w:rPr/>
+        <w:t>Siatka 1–2 kolumny dopasowana do szerokości ekranu</w:t>
+      </w:r>
+    </w:p>
+    <w:p>
+      <w:pPr>
+        <w:pStyle w:val="Akapitzlist"/>
+        <w:numPr>
+          <w:ilvl w:val="0"/>
+          <w:numId w:val="4"/>
+        </w:numPr>
+        <w:rPr/>
+      </w:pPr>
+      <w:r>
+        <w:rPr/>
+        <w:t>Formularze układają się w wiersze lub kolumny w zależności od rozmiaru</w:t>
+      </w:r>
+    </w:p>
+    <w:p>
+      <w:pPr>
+        <w:pStyle w:val="Akapitzlist"/>
+        <w:ind w:left="720"/>
+      </w:pPr>
+      <w:r>
+        <w:rPr/>
+        <w:t xml:space="preserve"> </w:t>
+      </w:r>
+    </w:p>
+    <w:p>
+      <w:pPr>
+        <w:pStyle w:val="Akapitzlist"/>
+        <w:ind w:left="720"/>
+      </w:pPr>
+      <w:r>
+        <w:rPr/>
+        <w:t>Minimalizm</w:t>
+      </w:r>
+    </w:p>
+    <w:p>
+      <w:pPr>
+        <w:pStyle w:val="Akapitzlist"/>
+        <w:numPr>
+          <w:ilvl w:val="0"/>
+          <w:numId w:val="5"/>
+        </w:numPr>
+        <w:rPr>
+          <w:sz w:val="24"/>
+          <w:szCs w:val="24"/>
+        </w:rPr>
+      </w:pPr>
+      <w:r>
+        <w:rPr/>
+        <w:t>Odpowiednie odstępy i grupowanie elementów</w:t>
+      </w:r>
+    </w:p>
+    <w:p>
+      <w:pPr>
+        <w:pStyle w:val="Akapitzlist"/>
+        <w:numPr>
+          <w:ilvl w:val="0"/>
+          <w:numId w:val="5"/>
+        </w:numPr>
+        <w:rPr/>
+      </w:pPr>
+      <w:r>
+        <w:rPr/>
+        <w:t>Tylko niezbędne elementy na ekranie</w:t>
+      </w:r>
+    </w:p>
+    <w:p>
+      <w:pPr>
+        <w:pStyle w:val="Akapitzlist"/>
+        <w:ind w:left="720"/>
+      </w:pPr>
+    </w:p>
+    <w:p>
+      <w:pPr>
+        <w:pStyle w:val="Akapitzlist"/>
+        <w:ind w:left="720"/>
+      </w:pPr>
+      <w:r>
+        <w:rPr/>
+        <w:t>Podsumowując :</w:t>
+      </w:r>
+    </w:p>
+    <w:p>
+      <w:pPr>
+        <w:pStyle w:val="Akapitzlist"/>
+        <w:numPr>
+          <w:ilvl w:val="0"/>
+          <w:numId w:val="6"/>
+        </w:numPr>
+        <w:rPr/>
+      </w:pPr>
+      <w:r>
+        <w:rPr/>
+        <w:t xml:space="preserve">Jasna </w:t>
+      </w:r>
+      <w:r>
+        <w:rPr/>
+        <w:t>informacja zwrotna i widoczność stanu – użytkownik zawsze wie, co się dzieje.</w:t>
+      </w:r>
+    </w:p>
+    <w:p>
+      <w:pPr>
+        <w:pStyle w:val="Akapitzlist"/>
+        <w:numPr>
+          <w:ilvl w:val="0"/>
+          <w:numId w:val="6"/>
+        </w:numPr>
+        <w:rPr/>
+      </w:pPr>
+      <w:r>
+        <w:rPr/>
+        <w:t>Spójność i prostota – czytelne etykiety, jednolity styl, tylko niezbędne elementy.</w:t>
+      </w:r>
+    </w:p>
+    <w:p>
+      <w:pPr>
+        <w:pStyle w:val="Akapitzlist"/>
+        <w:numPr>
+          <w:ilvl w:val="0"/>
+          <w:numId w:val="6"/>
+        </w:numPr>
+        <w:rPr/>
+      </w:pPr>
+      <w:r>
+        <w:rPr/>
+        <w:t>Zapobieganie i obsługa błędów – wymagane pola, klarowne walidacje i wskazówki naprawcze.</w:t>
+      </w:r>
+    </w:p>
+    <w:p>
+      <w:pPr>
+        <w:pStyle w:val="Akapitzlist"/>
+        <w:ind w:left="720"/>
+      </w:pPr>
     </w:p>
     <w:p>
       <w:pPr>
@@ -1230,7 +1701,7 @@
     </w:p>
     <w:p/>
     <w:sectPr>
-      <w:pgSz w:w="11906" w:h="16838"/>
+      <w:pgSz w:w="11906" w:h="16838" w:orient="portrait"/>
       <w:pgMar w:top="1417" w:right="1417" w:bottom="1417" w:left="1417" w:header="708" w:footer="708" w:gutter="0"/>
       <w:pgNumType w:start="0"/>
       <w:cols w:space="708"/>
@@ -1243,6 +1714,566 @@
 
 <file path=word/numbering.xml><?xml version="1.0" encoding="utf-8"?>
 <w:numbering xmlns:wpc="http://schemas.microsoft.com/office/word/2010/wordprocessingCanvas" xmlns:cx="http://schemas.microsoft.com/office/drawing/2014/chartex" xmlns:cx1="http://schemas.microsoft.com/office/drawing/2015/9/8/chartex" xmlns:cx2="http://schemas.microsoft.com/office/drawing/2015/10/21/chartex" xmlns:cx3="http://schemas.microsoft.com/office/drawing/2016/5/9/chartex" xmlns:cx4="http://schemas.microsoft.com/office/drawing/2016/5/10/chartex" xmlns:cx5="http://schemas.microsoft.com/office/drawing/2016/5/11/chartex" xmlns:cx6="http://schemas.microsoft.com/office/drawing/2016/5/12/chartex" xmlns:cx7="http://schemas.microsoft.com/office/drawing/2016/5/13/chartex" xmlns:cx8="http://schemas.microsoft.com/office/drawing/2016/5/14/chartex" xmlns:mc="http://schemas.openxmlformats.org/markup-compatibility/2006" xmlns:aink="http://schemas.microsoft.com/office/drawing/2016/ink" xmlns:am3d="http://schemas.microsoft.com/office/drawing/2017/model3d" xmlns:o="urn:schemas-microsoft-com:office:office" xmlns:oel="http://schemas.microsoft.com/office/2019/extlst" xmlns:r="http://schemas.openxmlformats.org/officeDocument/2006/relationships" xmlns:m="http://schemas.openxmlformats.org/officeDocument/2006/math" xmlns:v="urn:schemas-microsoft-com:vml" xmlns:wp14="http://schemas.microsoft.com/office/word/2010/wordprocessingDrawing" xmlns:wp="http://schemas.openxmlformats.org/drawingml/2006/wordprocessingDrawing" xmlns:w10="urn:schemas-microsoft-com:office:word" xmlns:w="http://schemas.openxmlformats.org/wordprocessingml/2006/main" xmlns:w14="http://schemas.microsoft.com/office/word/2010/wordml" xmlns:w15="http://schemas.microsoft.com/office/word/2012/wordml" xmlns:w16cex="http://schemas.microsoft.com/office/word/2018/wordml/cex" xmlns:w16cid="http://schemas.microsoft.com/office/word/2016/wordml/cid" xmlns:w16="http://schemas.microsoft.com/office/word/2018/wordml" xmlns:w16du="http://schemas.microsoft.com/office/word/2023/wordml/word16du" xmlns:w16sdtdh="http://schemas.microsoft.com/office/word/2020/wordml/sdtdatahash" xmlns:w16sdtfl="http://schemas.microsoft.com/office/word/2024/wordml/sdtformatlock" xmlns:w16se="http://schemas.microsoft.com/office/word/2015/wordml/symex" xmlns:wpg="http://schemas.microsoft.com/office/word/2010/wordprocessingGroup" xmlns:wpi="http://schemas.microsoft.com/office/word/2010/wordprocessingInk" xmlns:wne="http://schemas.microsoft.com/office/word/2006/wordml" xmlns:wps="http://schemas.microsoft.com/office/word/2010/wordprocessingShape" mc:Ignorable="w14 w15 w16se w16cid w16 w16cex w16sdtdh w16sdtfl w16du wp14">
+  <w:abstractNum xmlns:w="http://schemas.openxmlformats.org/wordprocessingml/2006/main" w:abstractNumId="5">
+    <w:nsid w:val="51e50064"/>
+    <w:multiLevelType xmlns:w="http://schemas.openxmlformats.org/wordprocessingml/2006/main" w:val="hybridMultilevel"/>
+    <w:lvl xmlns:w="http://schemas.openxmlformats.org/wordprocessingml/2006/main" w:ilvl="0">
+      <w:start w:val="1"/>
+      <w:numFmt w:val="bullet"/>
+      <w:lvlText w:val=""/>
+      <w:lvlJc w:val="left"/>
+      <w:pPr>
+        <w:ind w:left="1080" w:hanging="360"/>
+      </w:pPr>
+      <w:rPr>
+        <w:rFonts w:hint="default" w:ascii="Symbol" w:hAnsi="Symbol"/>
+      </w:rPr>
+    </w:lvl>
+    <w:lvl xmlns:w="http://schemas.openxmlformats.org/wordprocessingml/2006/main" w:ilvl="1">
+      <w:start w:val="1"/>
+      <w:numFmt w:val="bullet"/>
+      <w:lvlText w:val="o"/>
+      <w:lvlJc w:val="left"/>
+      <w:pPr>
+        <w:ind w:left="1800" w:hanging="360"/>
+      </w:pPr>
+      <w:rPr>
+        <w:rFonts w:hint="default" w:ascii="Courier New" w:hAnsi="Courier New"/>
+      </w:rPr>
+    </w:lvl>
+    <w:lvl xmlns:w="http://schemas.openxmlformats.org/wordprocessingml/2006/main" w:ilvl="2">
+      <w:start w:val="1"/>
+      <w:numFmt w:val="bullet"/>
+      <w:lvlText w:val=""/>
+      <w:lvlJc w:val="left"/>
+      <w:pPr>
+        <w:ind w:left="2520" w:hanging="360"/>
+      </w:pPr>
+      <w:rPr>
+        <w:rFonts w:hint="default" w:ascii="Wingdings" w:hAnsi="Wingdings"/>
+      </w:rPr>
+    </w:lvl>
+    <w:lvl xmlns:w="http://schemas.openxmlformats.org/wordprocessingml/2006/main" w:ilvl="3">
+      <w:start w:val="1"/>
+      <w:numFmt w:val="bullet"/>
+      <w:lvlText w:val=""/>
+      <w:lvlJc w:val="left"/>
+      <w:pPr>
+        <w:ind w:left="3240" w:hanging="360"/>
+      </w:pPr>
+      <w:rPr>
+        <w:rFonts w:hint="default" w:ascii="Symbol" w:hAnsi="Symbol"/>
+      </w:rPr>
+    </w:lvl>
+    <w:lvl xmlns:w="http://schemas.openxmlformats.org/wordprocessingml/2006/main" w:ilvl="4">
+      <w:start w:val="1"/>
+      <w:numFmt w:val="bullet"/>
+      <w:lvlText w:val="o"/>
+      <w:lvlJc w:val="left"/>
+      <w:pPr>
+        <w:ind w:left="3960" w:hanging="360"/>
+      </w:pPr>
+      <w:rPr>
+        <w:rFonts w:hint="default" w:ascii="Courier New" w:hAnsi="Courier New"/>
+      </w:rPr>
+    </w:lvl>
+    <w:lvl xmlns:w="http://schemas.openxmlformats.org/wordprocessingml/2006/main" w:ilvl="5">
+      <w:start w:val="1"/>
+      <w:numFmt w:val="bullet"/>
+      <w:lvlText w:val=""/>
+      <w:lvlJc w:val="left"/>
+      <w:pPr>
+        <w:ind w:left="4680" w:hanging="360"/>
+      </w:pPr>
+      <w:rPr>
+        <w:rFonts w:hint="default" w:ascii="Wingdings" w:hAnsi="Wingdings"/>
+      </w:rPr>
+    </w:lvl>
+    <w:lvl xmlns:w="http://schemas.openxmlformats.org/wordprocessingml/2006/main" w:ilvl="6">
+      <w:start w:val="1"/>
+      <w:numFmt w:val="bullet"/>
+      <w:lvlText w:val=""/>
+      <w:lvlJc w:val="left"/>
+      <w:pPr>
+        <w:ind w:left="5400" w:hanging="360"/>
+      </w:pPr>
+      <w:rPr>
+        <w:rFonts w:hint="default" w:ascii="Symbol" w:hAnsi="Symbol"/>
+      </w:rPr>
+    </w:lvl>
+    <w:lvl xmlns:w="http://schemas.openxmlformats.org/wordprocessingml/2006/main" w:ilvl="7">
+      <w:start w:val="1"/>
+      <w:numFmt w:val="bullet"/>
+      <w:lvlText w:val="o"/>
+      <w:lvlJc w:val="left"/>
+      <w:pPr>
+        <w:ind w:left="6120" w:hanging="360"/>
+      </w:pPr>
+      <w:rPr>
+        <w:rFonts w:hint="default" w:ascii="Courier New" w:hAnsi="Courier New"/>
+      </w:rPr>
+    </w:lvl>
+    <w:lvl xmlns:w="http://schemas.openxmlformats.org/wordprocessingml/2006/main" w:ilvl="8">
+      <w:start w:val="1"/>
+      <w:numFmt w:val="bullet"/>
+      <w:lvlText w:val=""/>
+      <w:lvlJc w:val="left"/>
+      <w:pPr>
+        <w:ind w:left="6840" w:hanging="360"/>
+      </w:pPr>
+      <w:rPr>
+        <w:rFonts w:hint="default" w:ascii="Wingdings" w:hAnsi="Wingdings"/>
+      </w:rPr>
+    </w:lvl>
+  </w:abstractNum>
+  <w:abstractNum xmlns:w="http://schemas.openxmlformats.org/wordprocessingml/2006/main" w:abstractNumId="4">
+    <w:nsid w:val="5877b258"/>
+    <w:multiLevelType xmlns:w="http://schemas.openxmlformats.org/wordprocessingml/2006/main" w:val="hybridMultilevel"/>
+    <w:lvl xmlns:w="http://schemas.openxmlformats.org/wordprocessingml/2006/main" w:ilvl="0">
+      <w:start w:val="1"/>
+      <w:numFmt w:val="bullet"/>
+      <w:lvlText w:val=""/>
+      <w:lvlJc w:val="left"/>
+      <w:pPr>
+        <w:ind w:left="1080" w:hanging="360"/>
+      </w:pPr>
+      <w:rPr>
+        <w:rFonts w:hint="default" w:ascii="Symbol" w:hAnsi="Symbol"/>
+      </w:rPr>
+    </w:lvl>
+    <w:lvl xmlns:w="http://schemas.openxmlformats.org/wordprocessingml/2006/main" w:ilvl="1">
+      <w:start w:val="1"/>
+      <w:numFmt w:val="bullet"/>
+      <w:lvlText w:val="o"/>
+      <w:lvlJc w:val="left"/>
+      <w:pPr>
+        <w:ind w:left="1800" w:hanging="360"/>
+      </w:pPr>
+      <w:rPr>
+        <w:rFonts w:hint="default" w:ascii="Courier New" w:hAnsi="Courier New"/>
+      </w:rPr>
+    </w:lvl>
+    <w:lvl xmlns:w="http://schemas.openxmlformats.org/wordprocessingml/2006/main" w:ilvl="2">
+      <w:start w:val="1"/>
+      <w:numFmt w:val="bullet"/>
+      <w:lvlText w:val=""/>
+      <w:lvlJc w:val="left"/>
+      <w:pPr>
+        <w:ind w:left="2520" w:hanging="360"/>
+      </w:pPr>
+      <w:rPr>
+        <w:rFonts w:hint="default" w:ascii="Wingdings" w:hAnsi="Wingdings"/>
+      </w:rPr>
+    </w:lvl>
+    <w:lvl xmlns:w="http://schemas.openxmlformats.org/wordprocessingml/2006/main" w:ilvl="3">
+      <w:start w:val="1"/>
+      <w:numFmt w:val="bullet"/>
+      <w:lvlText w:val=""/>
+      <w:lvlJc w:val="left"/>
+      <w:pPr>
+        <w:ind w:left="3240" w:hanging="360"/>
+      </w:pPr>
+      <w:rPr>
+        <w:rFonts w:hint="default" w:ascii="Symbol" w:hAnsi="Symbol"/>
+      </w:rPr>
+    </w:lvl>
+    <w:lvl xmlns:w="http://schemas.openxmlformats.org/wordprocessingml/2006/main" w:ilvl="4">
+      <w:start w:val="1"/>
+      <w:numFmt w:val="bullet"/>
+      <w:lvlText w:val="o"/>
+      <w:lvlJc w:val="left"/>
+      <w:pPr>
+        <w:ind w:left="3960" w:hanging="360"/>
+      </w:pPr>
+      <w:rPr>
+        <w:rFonts w:hint="default" w:ascii="Courier New" w:hAnsi="Courier New"/>
+      </w:rPr>
+    </w:lvl>
+    <w:lvl xmlns:w="http://schemas.openxmlformats.org/wordprocessingml/2006/main" w:ilvl="5">
+      <w:start w:val="1"/>
+      <w:numFmt w:val="bullet"/>
+      <w:lvlText w:val=""/>
+      <w:lvlJc w:val="left"/>
+      <w:pPr>
+        <w:ind w:left="4680" w:hanging="360"/>
+      </w:pPr>
+      <w:rPr>
+        <w:rFonts w:hint="default" w:ascii="Wingdings" w:hAnsi="Wingdings"/>
+      </w:rPr>
+    </w:lvl>
+    <w:lvl xmlns:w="http://schemas.openxmlformats.org/wordprocessingml/2006/main" w:ilvl="6">
+      <w:start w:val="1"/>
+      <w:numFmt w:val="bullet"/>
+      <w:lvlText w:val=""/>
+      <w:lvlJc w:val="left"/>
+      <w:pPr>
+        <w:ind w:left="5400" w:hanging="360"/>
+      </w:pPr>
+      <w:rPr>
+        <w:rFonts w:hint="default" w:ascii="Symbol" w:hAnsi="Symbol"/>
+      </w:rPr>
+    </w:lvl>
+    <w:lvl xmlns:w="http://schemas.openxmlformats.org/wordprocessingml/2006/main" w:ilvl="7">
+      <w:start w:val="1"/>
+      <w:numFmt w:val="bullet"/>
+      <w:lvlText w:val="o"/>
+      <w:lvlJc w:val="left"/>
+      <w:pPr>
+        <w:ind w:left="6120" w:hanging="360"/>
+      </w:pPr>
+      <w:rPr>
+        <w:rFonts w:hint="default" w:ascii="Courier New" w:hAnsi="Courier New"/>
+      </w:rPr>
+    </w:lvl>
+    <w:lvl xmlns:w="http://schemas.openxmlformats.org/wordprocessingml/2006/main" w:ilvl="8">
+      <w:start w:val="1"/>
+      <w:numFmt w:val="bullet"/>
+      <w:lvlText w:val=""/>
+      <w:lvlJc w:val="left"/>
+      <w:pPr>
+        <w:ind w:left="6840" w:hanging="360"/>
+      </w:pPr>
+      <w:rPr>
+        <w:rFonts w:hint="default" w:ascii="Wingdings" w:hAnsi="Wingdings"/>
+      </w:rPr>
+    </w:lvl>
+  </w:abstractNum>
+  <w:abstractNum xmlns:w="http://schemas.openxmlformats.org/wordprocessingml/2006/main" w:abstractNumId="3">
+    <w:nsid w:val="1876f921"/>
+    <w:multiLevelType xmlns:w="http://schemas.openxmlformats.org/wordprocessingml/2006/main" w:val="hybridMultilevel"/>
+    <w:lvl xmlns:w="http://schemas.openxmlformats.org/wordprocessingml/2006/main" w:ilvl="0">
+      <w:start w:val="1"/>
+      <w:numFmt w:val="bullet"/>
+      <w:lvlText w:val=""/>
+      <w:lvlJc w:val="left"/>
+      <w:pPr>
+        <w:ind w:left="1080" w:hanging="360"/>
+      </w:pPr>
+      <w:rPr>
+        <w:rFonts w:hint="default" w:ascii="Symbol" w:hAnsi="Symbol"/>
+      </w:rPr>
+    </w:lvl>
+    <w:lvl xmlns:w="http://schemas.openxmlformats.org/wordprocessingml/2006/main" w:ilvl="1">
+      <w:start w:val="1"/>
+      <w:numFmt w:val="bullet"/>
+      <w:lvlText w:val="o"/>
+      <w:lvlJc w:val="left"/>
+      <w:pPr>
+        <w:ind w:left="1800" w:hanging="360"/>
+      </w:pPr>
+      <w:rPr>
+        <w:rFonts w:hint="default" w:ascii="Courier New" w:hAnsi="Courier New"/>
+      </w:rPr>
+    </w:lvl>
+    <w:lvl xmlns:w="http://schemas.openxmlformats.org/wordprocessingml/2006/main" w:ilvl="2">
+      <w:start w:val="1"/>
+      <w:numFmt w:val="bullet"/>
+      <w:lvlText w:val=""/>
+      <w:lvlJc w:val="left"/>
+      <w:pPr>
+        <w:ind w:left="2520" w:hanging="360"/>
+      </w:pPr>
+      <w:rPr>
+        <w:rFonts w:hint="default" w:ascii="Wingdings" w:hAnsi="Wingdings"/>
+      </w:rPr>
+    </w:lvl>
+    <w:lvl xmlns:w="http://schemas.openxmlformats.org/wordprocessingml/2006/main" w:ilvl="3">
+      <w:start w:val="1"/>
+      <w:numFmt w:val="bullet"/>
+      <w:lvlText w:val=""/>
+      <w:lvlJc w:val="left"/>
+      <w:pPr>
+        <w:ind w:left="3240" w:hanging="360"/>
+      </w:pPr>
+      <w:rPr>
+        <w:rFonts w:hint="default" w:ascii="Symbol" w:hAnsi="Symbol"/>
+      </w:rPr>
+    </w:lvl>
+    <w:lvl xmlns:w="http://schemas.openxmlformats.org/wordprocessingml/2006/main" w:ilvl="4">
+      <w:start w:val="1"/>
+      <w:numFmt w:val="bullet"/>
+      <w:lvlText w:val="o"/>
+      <w:lvlJc w:val="left"/>
+      <w:pPr>
+        <w:ind w:left="3960" w:hanging="360"/>
+      </w:pPr>
+      <w:rPr>
+        <w:rFonts w:hint="default" w:ascii="Courier New" w:hAnsi="Courier New"/>
+      </w:rPr>
+    </w:lvl>
+    <w:lvl xmlns:w="http://schemas.openxmlformats.org/wordprocessingml/2006/main" w:ilvl="5">
+      <w:start w:val="1"/>
+      <w:numFmt w:val="bullet"/>
+      <w:lvlText w:val=""/>
+      <w:lvlJc w:val="left"/>
+      <w:pPr>
+        <w:ind w:left="4680" w:hanging="360"/>
+      </w:pPr>
+      <w:rPr>
+        <w:rFonts w:hint="default" w:ascii="Wingdings" w:hAnsi="Wingdings"/>
+      </w:rPr>
+    </w:lvl>
+    <w:lvl xmlns:w="http://schemas.openxmlformats.org/wordprocessingml/2006/main" w:ilvl="6">
+      <w:start w:val="1"/>
+      <w:numFmt w:val="bullet"/>
+      <w:lvlText w:val=""/>
+      <w:lvlJc w:val="left"/>
+      <w:pPr>
+        <w:ind w:left="5400" w:hanging="360"/>
+      </w:pPr>
+      <w:rPr>
+        <w:rFonts w:hint="default" w:ascii="Symbol" w:hAnsi="Symbol"/>
+      </w:rPr>
+    </w:lvl>
+    <w:lvl xmlns:w="http://schemas.openxmlformats.org/wordprocessingml/2006/main" w:ilvl="7">
+      <w:start w:val="1"/>
+      <w:numFmt w:val="bullet"/>
+      <w:lvlText w:val="o"/>
+      <w:lvlJc w:val="left"/>
+      <w:pPr>
+        <w:ind w:left="6120" w:hanging="360"/>
+      </w:pPr>
+      <w:rPr>
+        <w:rFonts w:hint="default" w:ascii="Courier New" w:hAnsi="Courier New"/>
+      </w:rPr>
+    </w:lvl>
+    <w:lvl xmlns:w="http://schemas.openxmlformats.org/wordprocessingml/2006/main" w:ilvl="8">
+      <w:start w:val="1"/>
+      <w:numFmt w:val="bullet"/>
+      <w:lvlText w:val=""/>
+      <w:lvlJc w:val="left"/>
+      <w:pPr>
+        <w:ind w:left="6840" w:hanging="360"/>
+      </w:pPr>
+      <w:rPr>
+        <w:rFonts w:hint="default" w:ascii="Wingdings" w:hAnsi="Wingdings"/>
+      </w:rPr>
+    </w:lvl>
+  </w:abstractNum>
+  <w:abstractNum xmlns:w="http://schemas.openxmlformats.org/wordprocessingml/2006/main" w:abstractNumId="2">
+    <w:nsid w:val="7f78844d"/>
+    <w:multiLevelType xmlns:w="http://schemas.openxmlformats.org/wordprocessingml/2006/main" w:val="hybridMultilevel"/>
+    <w:lvl xmlns:w="http://schemas.openxmlformats.org/wordprocessingml/2006/main" w:ilvl="0">
+      <w:start w:val="1"/>
+      <w:numFmt w:val="bullet"/>
+      <w:lvlText w:val=""/>
+      <w:lvlJc w:val="left"/>
+      <w:pPr>
+        <w:ind w:left="1080" w:hanging="360"/>
+      </w:pPr>
+      <w:rPr>
+        <w:rFonts w:hint="default" w:ascii="Symbol" w:hAnsi="Symbol"/>
+      </w:rPr>
+    </w:lvl>
+    <w:lvl xmlns:w="http://schemas.openxmlformats.org/wordprocessingml/2006/main" w:ilvl="1">
+      <w:start w:val="1"/>
+      <w:numFmt w:val="bullet"/>
+      <w:lvlText w:val="o"/>
+      <w:lvlJc w:val="left"/>
+      <w:pPr>
+        <w:ind w:left="1800" w:hanging="360"/>
+      </w:pPr>
+      <w:rPr>
+        <w:rFonts w:hint="default" w:ascii="Courier New" w:hAnsi="Courier New"/>
+      </w:rPr>
+    </w:lvl>
+    <w:lvl xmlns:w="http://schemas.openxmlformats.org/wordprocessingml/2006/main" w:ilvl="2">
+      <w:start w:val="1"/>
+      <w:numFmt w:val="bullet"/>
+      <w:lvlText w:val=""/>
+      <w:lvlJc w:val="left"/>
+      <w:pPr>
+        <w:ind w:left="2520" w:hanging="360"/>
+      </w:pPr>
+      <w:rPr>
+        <w:rFonts w:hint="default" w:ascii="Wingdings" w:hAnsi="Wingdings"/>
+      </w:rPr>
+    </w:lvl>
+    <w:lvl xmlns:w="http://schemas.openxmlformats.org/wordprocessingml/2006/main" w:ilvl="3">
+      <w:start w:val="1"/>
+      <w:numFmt w:val="bullet"/>
+      <w:lvlText w:val=""/>
+      <w:lvlJc w:val="left"/>
+      <w:pPr>
+        <w:ind w:left="3240" w:hanging="360"/>
+      </w:pPr>
+      <w:rPr>
+        <w:rFonts w:hint="default" w:ascii="Symbol" w:hAnsi="Symbol"/>
+      </w:rPr>
+    </w:lvl>
+    <w:lvl xmlns:w="http://schemas.openxmlformats.org/wordprocessingml/2006/main" w:ilvl="4">
+      <w:start w:val="1"/>
+      <w:numFmt w:val="bullet"/>
+      <w:lvlText w:val="o"/>
+      <w:lvlJc w:val="left"/>
+      <w:pPr>
+        <w:ind w:left="3960" w:hanging="360"/>
+      </w:pPr>
+      <w:rPr>
+        <w:rFonts w:hint="default" w:ascii="Courier New" w:hAnsi="Courier New"/>
+      </w:rPr>
+    </w:lvl>
+    <w:lvl xmlns:w="http://schemas.openxmlformats.org/wordprocessingml/2006/main" w:ilvl="5">
+      <w:start w:val="1"/>
+      <w:numFmt w:val="bullet"/>
+      <w:lvlText w:val=""/>
+      <w:lvlJc w:val="left"/>
+      <w:pPr>
+        <w:ind w:left="4680" w:hanging="360"/>
+      </w:pPr>
+      <w:rPr>
+        <w:rFonts w:hint="default" w:ascii="Wingdings" w:hAnsi="Wingdings"/>
+      </w:rPr>
+    </w:lvl>
+    <w:lvl xmlns:w="http://schemas.openxmlformats.org/wordprocessingml/2006/main" w:ilvl="6">
+      <w:start w:val="1"/>
+      <w:numFmt w:val="bullet"/>
+      <w:lvlText w:val=""/>
+      <w:lvlJc w:val="left"/>
+      <w:pPr>
+        <w:ind w:left="5400" w:hanging="360"/>
+      </w:pPr>
+      <w:rPr>
+        <w:rFonts w:hint="default" w:ascii="Symbol" w:hAnsi="Symbol"/>
+      </w:rPr>
+    </w:lvl>
+    <w:lvl xmlns:w="http://schemas.openxmlformats.org/wordprocessingml/2006/main" w:ilvl="7">
+      <w:start w:val="1"/>
+      <w:numFmt w:val="bullet"/>
+      <w:lvlText w:val="o"/>
+      <w:lvlJc w:val="left"/>
+      <w:pPr>
+        <w:ind w:left="6120" w:hanging="360"/>
+      </w:pPr>
+      <w:rPr>
+        <w:rFonts w:hint="default" w:ascii="Courier New" w:hAnsi="Courier New"/>
+      </w:rPr>
+    </w:lvl>
+    <w:lvl xmlns:w="http://schemas.openxmlformats.org/wordprocessingml/2006/main" w:ilvl="8">
+      <w:start w:val="1"/>
+      <w:numFmt w:val="bullet"/>
+      <w:lvlText w:val=""/>
+      <w:lvlJc w:val="left"/>
+      <w:pPr>
+        <w:ind w:left="6840" w:hanging="360"/>
+      </w:pPr>
+      <w:rPr>
+        <w:rFonts w:hint="default" w:ascii="Wingdings" w:hAnsi="Wingdings"/>
+      </w:rPr>
+    </w:lvl>
+  </w:abstractNum>
+  <w:abstractNum xmlns:w="http://schemas.openxmlformats.org/wordprocessingml/2006/main" w:abstractNumId="1">
+    <w:nsid w:val="114714fc"/>
+    <w:multiLevelType xmlns:w="http://schemas.openxmlformats.org/wordprocessingml/2006/main" w:val="hybridMultilevel"/>
+    <w:lvl xmlns:w="http://schemas.openxmlformats.org/wordprocessingml/2006/main" w:ilvl="0">
+      <w:start w:val="1"/>
+      <w:numFmt w:val="bullet"/>
+      <w:lvlText w:val=""/>
+      <w:lvlJc w:val="left"/>
+      <w:pPr>
+        <w:ind w:left="1080" w:hanging="360"/>
+      </w:pPr>
+      <w:rPr>
+        <w:rFonts w:hint="default" w:ascii="Symbol" w:hAnsi="Symbol"/>
+      </w:rPr>
+    </w:lvl>
+    <w:lvl xmlns:w="http://schemas.openxmlformats.org/wordprocessingml/2006/main" w:ilvl="1">
+      <w:start w:val="1"/>
+      <w:numFmt w:val="bullet"/>
+      <w:lvlText w:val="o"/>
+      <w:lvlJc w:val="left"/>
+      <w:pPr>
+        <w:ind w:left="1800" w:hanging="360"/>
+      </w:pPr>
+      <w:rPr>
+        <w:rFonts w:hint="default" w:ascii="Courier New" w:hAnsi="Courier New"/>
+      </w:rPr>
+    </w:lvl>
+    <w:lvl xmlns:w="http://schemas.openxmlformats.org/wordprocessingml/2006/main" w:ilvl="2">
+      <w:start w:val="1"/>
+      <w:numFmt w:val="bullet"/>
+      <w:lvlText w:val=""/>
+      <w:lvlJc w:val="left"/>
+      <w:pPr>
+        <w:ind w:left="2520" w:hanging="360"/>
+      </w:pPr>
+      <w:rPr>
+        <w:rFonts w:hint="default" w:ascii="Wingdings" w:hAnsi="Wingdings"/>
+      </w:rPr>
+    </w:lvl>
+    <w:lvl xmlns:w="http://schemas.openxmlformats.org/wordprocessingml/2006/main" w:ilvl="3">
+      <w:start w:val="1"/>
+      <w:numFmt w:val="bullet"/>
+      <w:lvlText w:val=""/>
+      <w:lvlJc w:val="left"/>
+      <w:pPr>
+        <w:ind w:left="3240" w:hanging="360"/>
+      </w:pPr>
+      <w:rPr>
+        <w:rFonts w:hint="default" w:ascii="Symbol" w:hAnsi="Symbol"/>
+      </w:rPr>
+    </w:lvl>
+    <w:lvl xmlns:w="http://schemas.openxmlformats.org/wordprocessingml/2006/main" w:ilvl="4">
+      <w:start w:val="1"/>
+      <w:numFmt w:val="bullet"/>
+      <w:lvlText w:val="o"/>
+      <w:lvlJc w:val="left"/>
+      <w:pPr>
+        <w:ind w:left="3960" w:hanging="360"/>
+      </w:pPr>
+      <w:rPr>
+        <w:rFonts w:hint="default" w:ascii="Courier New" w:hAnsi="Courier New"/>
+      </w:rPr>
+    </w:lvl>
+    <w:lvl xmlns:w="http://schemas.openxmlformats.org/wordprocessingml/2006/main" w:ilvl="5">
+      <w:start w:val="1"/>
+      <w:numFmt w:val="bullet"/>
+      <w:lvlText w:val=""/>
+      <w:lvlJc w:val="left"/>
+      <w:pPr>
+        <w:ind w:left="4680" w:hanging="360"/>
+      </w:pPr>
+      <w:rPr>
+        <w:rFonts w:hint="default" w:ascii="Wingdings" w:hAnsi="Wingdings"/>
+      </w:rPr>
+    </w:lvl>
+    <w:lvl xmlns:w="http://schemas.openxmlformats.org/wordprocessingml/2006/main" w:ilvl="6">
+      <w:start w:val="1"/>
+      <w:numFmt w:val="bullet"/>
+      <w:lvlText w:val=""/>
+      <w:lvlJc w:val="left"/>
+      <w:pPr>
+        <w:ind w:left="5400" w:hanging="360"/>
+      </w:pPr>
+      <w:rPr>
+        <w:rFonts w:hint="default" w:ascii="Symbol" w:hAnsi="Symbol"/>
+      </w:rPr>
+    </w:lvl>
+    <w:lvl xmlns:w="http://schemas.openxmlformats.org/wordprocessingml/2006/main" w:ilvl="7">
+      <w:start w:val="1"/>
+      <w:numFmt w:val="bullet"/>
+      <w:lvlText w:val="o"/>
+      <w:lvlJc w:val="left"/>
+      <w:pPr>
+        <w:ind w:left="6120" w:hanging="360"/>
+      </w:pPr>
+      <w:rPr>
+        <w:rFonts w:hint="default" w:ascii="Courier New" w:hAnsi="Courier New"/>
+      </w:rPr>
+    </w:lvl>
+    <w:lvl xmlns:w="http://schemas.openxmlformats.org/wordprocessingml/2006/main" w:ilvl="8">
+      <w:start w:val="1"/>
+      <w:numFmt w:val="bullet"/>
+      <w:lvlText w:val=""/>
+      <w:lvlJc w:val="left"/>
+      <w:pPr>
+        <w:ind w:left="6840" w:hanging="360"/>
+      </w:pPr>
+      <w:rPr>
+        <w:rFonts w:hint="default" w:ascii="Wingdings" w:hAnsi="Wingdings"/>
+      </w:rPr>
+    </w:lvl>
+  </w:abstractNum>
   <w:abstractNum w:abstractNumId="0" w15:restartNumberingAfterBreak="0">
     <w:nsid w:val="272568C9"/>
     <w:multiLevelType w:val="hybridMultilevel"/>
@@ -1332,6 +2363,21 @@
       </w:pPr>
     </w:lvl>
   </w:abstractNum>
+  <w:num w:numId="6">
+    <w:abstractNumId w:val="5"/>
+  </w:num>
+  <w:num w:numId="5">
+    <w:abstractNumId w:val="4"/>
+  </w:num>
+  <w:num w:numId="4">
+    <w:abstractNumId w:val="3"/>
+  </w:num>
+  <w:num w:numId="3">
+    <w:abstractNumId w:val="2"/>
+  </w:num>
+  <w:num w:numId="2">
+    <w:abstractNumId w:val="1"/>
+  </w:num>
   <w:num w:numId="1" w16cid:durableId="1028458025">
     <w:abstractNumId w:val="0"/>
   </w:num>
@@ -1339,11 +2385,11 @@
 </file>
 
 <file path=word/styles.xml><?xml version="1.0" encoding="utf-8"?>
-<w:styles xmlns:mc="http://schemas.openxmlformats.org/markup-compatibility/2006" xmlns:r="http://schemas.openxmlformats.org/officeDocument/2006/relationships" xmlns:w="http://schemas.openxmlformats.org/wordprocessingml/2006/main" xmlns:w14="http://schemas.microsoft.com/office/word/2010/wordml" xmlns:w15="http://schemas.microsoft.com/office/word/2012/wordml" xmlns:w16cex="http://schemas.microsoft.com/office/word/2018/wordml/cex" xmlns:w16cid="http://schemas.microsoft.com/office/word/2016/wordml/cid" xmlns:w16="http://schemas.microsoft.com/office/word/2018/wordml" xmlns:w16du="http://schemas.microsoft.com/office/word/2023/wordml/word16du" xmlns:w16sdtdh="http://schemas.microsoft.com/office/word/2020/wordml/sdtdatahash" xmlns:w16sdtfl="http://schemas.microsoft.com/office/word/2024/wordml/sdtformatlock" xmlns:w16se="http://schemas.microsoft.com/office/word/2015/wordml/symex" mc:Ignorable="w14 w15 w16se w16cid w16 w16cex w16sdtdh w16sdtfl w16du">
+<w:styles xmlns:wp14="http://schemas.microsoft.com/office/word/2010/wordprocessingDrawing" xmlns:mc="http://schemas.openxmlformats.org/markup-compatibility/2006" xmlns:r="http://schemas.openxmlformats.org/officeDocument/2006/relationships" xmlns:w="http://schemas.openxmlformats.org/wordprocessingml/2006/main" xmlns:w14="http://schemas.microsoft.com/office/word/2010/wordml" xmlns:w15="http://schemas.microsoft.com/office/word/2012/wordml" xmlns:w16cex="http://schemas.microsoft.com/office/word/2018/wordml/cex" xmlns:w16cid="http://schemas.microsoft.com/office/word/2016/wordml/cid" xmlns:w16="http://schemas.microsoft.com/office/word/2018/wordml" xmlns:w16du="http://schemas.microsoft.com/office/word/2023/wordml/word16du" xmlns:w16sdtdh="http://schemas.microsoft.com/office/word/2020/wordml/sdtdatahash" xmlns:w16sdtfl="http://schemas.microsoft.com/office/word/2024/wordml/sdtformatlock" xmlns:w16se="http://schemas.microsoft.com/office/word/2015/wordml/symex" mc:Ignorable="w14 w15 w16se w16cid w16 w16cex w16sdtdh w16sdtfl w16du wp14">
   <w:docDefaults>
     <w:rPrDefault>
       <w:rPr>
-        <w:rFonts w:asciiTheme="minorHAnsi" w:eastAsiaTheme="minorHAnsi" w:hAnsiTheme="minorHAnsi" w:cstheme="minorBidi"/>
+        <w:rFonts w:asciiTheme="minorHAnsi" w:hAnsiTheme="minorHAnsi" w:eastAsiaTheme="minorHAnsi" w:cstheme="minorBidi"/>
         <w:kern w:val="2"/>
         <w:sz w:val="24"/>
         <w:szCs w:val="24"/>
@@ -1360,14 +2406,14 @@
   <w:latentStyles w:defLockedState="0" w:defUIPriority="99" w:defSemiHidden="0" w:defUnhideWhenUsed="0" w:defQFormat="0" w:count="376">
     <w:lsdException w:name="Normal" w:uiPriority="0" w:qFormat="1"/>
     <w:lsdException w:name="heading 1" w:uiPriority="9" w:qFormat="1"/>
-    <w:lsdException w:name="heading 2" w:semiHidden="1" w:uiPriority="9" w:unhideWhenUsed="1" w:qFormat="1"/>
-    <w:lsdException w:name="heading 3" w:semiHidden="1" w:uiPriority="9" w:unhideWhenUsed="1" w:qFormat="1"/>
-    <w:lsdException w:name="heading 4" w:semiHidden="1" w:uiPriority="9" w:unhideWhenUsed="1" w:qFormat="1"/>
-    <w:lsdException w:name="heading 5" w:semiHidden="1" w:uiPriority="9" w:unhideWhenUsed="1" w:qFormat="1"/>
-    <w:lsdException w:name="heading 6" w:semiHidden="1" w:uiPriority="9" w:unhideWhenUsed="1" w:qFormat="1"/>
-    <w:lsdException w:name="heading 7" w:semiHidden="1" w:uiPriority="9" w:unhideWhenUsed="1" w:qFormat="1"/>
-    <w:lsdException w:name="heading 8" w:semiHidden="1" w:uiPriority="9" w:unhideWhenUsed="1" w:qFormat="1"/>
-    <w:lsdException w:name="heading 9" w:semiHidden="1" w:uiPriority="9" w:unhideWhenUsed="1" w:qFormat="1"/>
+    <w:lsdException w:name="heading 2" w:uiPriority="9" w:semiHidden="1" w:unhideWhenUsed="1" w:qFormat="1"/>
+    <w:lsdException w:name="heading 3" w:uiPriority="9" w:semiHidden="1" w:unhideWhenUsed="1" w:qFormat="1"/>
+    <w:lsdException w:name="heading 4" w:uiPriority="9" w:semiHidden="1" w:unhideWhenUsed="1" w:qFormat="1"/>
+    <w:lsdException w:name="heading 5" w:uiPriority="9" w:semiHidden="1" w:unhideWhenUsed="1" w:qFormat="1"/>
+    <w:lsdException w:name="heading 6" w:uiPriority="9" w:semiHidden="1" w:unhideWhenUsed="1" w:qFormat="1"/>
+    <w:lsdException w:name="heading 7" w:uiPriority="9" w:semiHidden="1" w:unhideWhenUsed="1" w:qFormat="1"/>
+    <w:lsdException w:name="heading 8" w:uiPriority="9" w:semiHidden="1" w:unhideWhenUsed="1" w:qFormat="1"/>
+    <w:lsdException w:name="heading 9" w:uiPriority="9" w:semiHidden="1" w:unhideWhenUsed="1" w:qFormat="1"/>
     <w:lsdException w:name="index 1" w:semiHidden="1" w:unhideWhenUsed="1"/>
     <w:lsdException w:name="index 2" w:semiHidden="1" w:unhideWhenUsed="1"/>
     <w:lsdException w:name="index 3" w:semiHidden="1" w:unhideWhenUsed="1"/>
@@ -1377,22 +2423,22 @@
     <w:lsdException w:name="index 7" w:semiHidden="1" w:unhideWhenUsed="1"/>
     <w:lsdException w:name="index 8" w:semiHidden="1" w:unhideWhenUsed="1"/>
     <w:lsdException w:name="index 9" w:semiHidden="1" w:unhideWhenUsed="1"/>
-    <w:lsdException w:name="toc 1" w:semiHidden="1" w:uiPriority="39" w:unhideWhenUsed="1"/>
-    <w:lsdException w:name="toc 2" w:semiHidden="1" w:uiPriority="39" w:unhideWhenUsed="1"/>
-    <w:lsdException w:name="toc 3" w:semiHidden="1" w:uiPriority="39" w:unhideWhenUsed="1"/>
-    <w:lsdException w:name="toc 4" w:semiHidden="1" w:uiPriority="39" w:unhideWhenUsed="1"/>
-    <w:lsdException w:name="toc 5" w:semiHidden="1" w:uiPriority="39" w:unhideWhenUsed="1"/>
-    <w:lsdException w:name="toc 6" w:semiHidden="1" w:uiPriority="39" w:unhideWhenUsed="1"/>
-    <w:lsdException w:name="toc 7" w:semiHidden="1" w:uiPriority="39" w:unhideWhenUsed="1"/>
-    <w:lsdException w:name="toc 8" w:semiHidden="1" w:uiPriority="39" w:unhideWhenUsed="1"/>
-    <w:lsdException w:name="toc 9" w:semiHidden="1" w:uiPriority="39" w:unhideWhenUsed="1"/>
+    <w:lsdException w:name="toc 1" w:uiPriority="39" w:semiHidden="1" w:unhideWhenUsed="1"/>
+    <w:lsdException w:name="toc 2" w:uiPriority="39" w:semiHidden="1" w:unhideWhenUsed="1"/>
+    <w:lsdException w:name="toc 3" w:uiPriority="39" w:semiHidden="1" w:unhideWhenUsed="1"/>
+    <w:lsdException w:name="toc 4" w:uiPriority="39" w:semiHidden="1" w:unhideWhenUsed="1"/>
+    <w:lsdException w:name="toc 5" w:uiPriority="39" w:semiHidden="1" w:unhideWhenUsed="1"/>
+    <w:lsdException w:name="toc 6" w:uiPriority="39" w:semiHidden="1" w:unhideWhenUsed="1"/>
+    <w:lsdException w:name="toc 7" w:uiPriority="39" w:semiHidden="1" w:unhideWhenUsed="1"/>
+    <w:lsdException w:name="toc 8" w:uiPriority="39" w:semiHidden="1" w:unhideWhenUsed="1"/>
+    <w:lsdException w:name="toc 9" w:uiPriority="39" w:semiHidden="1" w:unhideWhenUsed="1"/>
     <w:lsdException w:name="Normal Indent" w:semiHidden="1" w:unhideWhenUsed="1"/>
     <w:lsdException w:name="footnote text" w:semiHidden="1" w:unhideWhenUsed="1"/>
     <w:lsdException w:name="annotation text" w:semiHidden="1" w:unhideWhenUsed="1"/>
     <w:lsdException w:name="header" w:semiHidden="1" w:unhideWhenUsed="1"/>
     <w:lsdException w:name="footer" w:semiHidden="1" w:unhideWhenUsed="1"/>
     <w:lsdException w:name="index heading" w:semiHidden="1" w:unhideWhenUsed="1"/>
-    <w:lsdException w:name="caption" w:semiHidden="1" w:uiPriority="35" w:unhideWhenUsed="1" w:qFormat="1"/>
+    <w:lsdException w:name="caption" w:uiPriority="35" w:semiHidden="1" w:unhideWhenUsed="1" w:qFormat="1"/>
     <w:lsdException w:name="table of figures" w:semiHidden="1" w:unhideWhenUsed="1"/>
     <w:lsdException w:name="envelope address" w:semiHidden="1" w:unhideWhenUsed="1"/>
     <w:lsdException w:name="envelope return" w:semiHidden="1" w:unhideWhenUsed="1"/>
@@ -1423,7 +2469,7 @@
     <w:lsdException w:name="Title" w:uiPriority="10" w:qFormat="1"/>
     <w:lsdException w:name="Closing" w:semiHidden="1" w:unhideWhenUsed="1"/>
     <w:lsdException w:name="Signature" w:semiHidden="1" w:unhideWhenUsed="1"/>
-    <w:lsdException w:name="Default Paragraph Font" w:semiHidden="1" w:uiPriority="1" w:unhideWhenUsed="1"/>
+    <w:lsdException w:name="Default Paragraph Font" w:uiPriority="1" w:semiHidden="1" w:unhideWhenUsed="1"/>
     <w:lsdException w:name="Body Text" w:semiHidden="1" w:unhideWhenUsed="1"/>
     <w:lsdException w:name="Body Text Indent" w:semiHidden="1" w:unhideWhenUsed="1"/>
     <w:lsdException w:name="List Continue" w:semiHidden="1" w:unhideWhenUsed="1"/>
@@ -1623,8 +2669,8 @@
     <w:lsdException w:name="Subtle Reference" w:uiPriority="31" w:qFormat="1"/>
     <w:lsdException w:name="Intense Reference" w:uiPriority="32" w:qFormat="1"/>
     <w:lsdException w:name="Book Title" w:uiPriority="33" w:qFormat="1"/>
-    <w:lsdException w:name="Bibliography" w:semiHidden="1" w:uiPriority="37" w:unhideWhenUsed="1"/>
-    <w:lsdException w:name="TOC Heading" w:semiHidden="1" w:uiPriority="39" w:unhideWhenUsed="1" w:qFormat="1"/>
+    <w:lsdException w:name="Bibliography" w:uiPriority="37" w:semiHidden="1" w:unhideWhenUsed="1"/>
+    <w:lsdException w:name="TOC Heading" w:uiPriority="39" w:semiHidden="1" w:unhideWhenUsed="1" w:qFormat="1"/>
     <w:lsdException w:name="Plain Table 1" w:uiPriority="41"/>
     <w:lsdException w:name="Plain Table 2" w:uiPriority="42"/>
     <w:lsdException w:name="Plain Table 3" w:uiPriority="43"/>
@@ -1735,7 +2781,7 @@
     <w:lsdException w:name="Unresolved Mention" w:semiHidden="1" w:unhideWhenUsed="1"/>
     <w:lsdException w:name="Smart Link" w:semiHidden="1" w:unhideWhenUsed="1"/>
   </w:latentStyles>
-  <w:style w:type="paragraph" w:default="1" w:styleId="Normalny">
+  <w:style w:type="paragraph" w:styleId="Normalny" w:default="1">
     <w:name w:val="Normal"/>
     <w:qFormat/>
   </w:style>
@@ -1754,7 +2800,7 @@
       <w:outlineLvl w:val="0"/>
     </w:pPr>
     <w:rPr>
-      <w:rFonts w:asciiTheme="majorHAnsi" w:eastAsiaTheme="majorEastAsia" w:hAnsiTheme="majorHAnsi" w:cstheme="majorBidi"/>
+      <w:rFonts w:asciiTheme="majorHAnsi" w:hAnsiTheme="majorHAnsi" w:eastAsiaTheme="majorEastAsia" w:cstheme="majorBidi"/>
       <w:color w:val="2F5496" w:themeColor="accent1" w:themeShade="BF"/>
       <w:sz w:val="40"/>
       <w:szCs w:val="40"/>
@@ -1777,7 +2823,7 @@
       <w:outlineLvl w:val="1"/>
     </w:pPr>
     <w:rPr>
-      <w:rFonts w:asciiTheme="majorHAnsi" w:eastAsiaTheme="majorEastAsia" w:hAnsiTheme="majorHAnsi" w:cstheme="majorBidi"/>
+      <w:rFonts w:asciiTheme="majorHAnsi" w:hAnsiTheme="majorHAnsi" w:eastAsiaTheme="majorEastAsia" w:cstheme="majorBidi"/>
       <w:color w:val="2F5496" w:themeColor="accent1" w:themeShade="BF"/>
       <w:sz w:val="32"/>
       <w:szCs w:val="32"/>
@@ -1938,13 +2984,13 @@
       <w:color w:val="272727" w:themeColor="text1" w:themeTint="D8"/>
     </w:rPr>
   </w:style>
-  <w:style w:type="character" w:default="1" w:styleId="Domylnaczcionkaakapitu">
+  <w:style w:type="character" w:styleId="Domylnaczcionkaakapitu" w:default="1">
     <w:name w:val="Default Paragraph Font"/>
     <w:uiPriority w:val="1"/>
     <w:semiHidden/>
     <w:unhideWhenUsed/>
   </w:style>
-  <w:style w:type="table" w:default="1" w:styleId="Standardowy">
+  <w:style w:type="table" w:styleId="Standardowy" w:default="1">
     <w:name w:val="Normal Table"/>
     <w:uiPriority w:val="99"/>
     <w:semiHidden/>
@@ -1959,26 +3005,26 @@
       </w:tblCellMar>
     </w:tblPr>
   </w:style>
-  <w:style w:type="numbering" w:default="1" w:styleId="Bezlisty">
+  <w:style w:type="numbering" w:styleId="Bezlisty" w:default="1">
     <w:name w:val="No List"/>
     <w:uiPriority w:val="99"/>
     <w:semiHidden/>
     <w:unhideWhenUsed/>
   </w:style>
-  <w:style w:type="character" w:customStyle="1" w:styleId="Nagwek1Znak">
+  <w:style w:type="character" w:styleId="Nagwek1Znak" w:customStyle="1">
     <w:name w:val="Nagłówek 1 Znak"/>
     <w:basedOn w:val="Domylnaczcionkaakapitu"/>
     <w:link w:val="Nagwek1"/>
     <w:uiPriority w:val="9"/>
     <w:rsid w:val="00245EF5"/>
     <w:rPr>
-      <w:rFonts w:asciiTheme="majorHAnsi" w:eastAsiaTheme="majorEastAsia" w:hAnsiTheme="majorHAnsi" w:cstheme="majorBidi"/>
+      <w:rFonts w:asciiTheme="majorHAnsi" w:hAnsiTheme="majorHAnsi" w:eastAsiaTheme="majorEastAsia" w:cstheme="majorBidi"/>
       <w:color w:val="2F5496" w:themeColor="accent1" w:themeShade="BF"/>
       <w:sz w:val="40"/>
       <w:szCs w:val="40"/>
     </w:rPr>
   </w:style>
-  <w:style w:type="character" w:customStyle="1" w:styleId="Nagwek2Znak">
+  <w:style w:type="character" w:styleId="Nagwek2Znak" w:customStyle="1">
     <w:name w:val="Nagłówek 2 Znak"/>
     <w:basedOn w:val="Domylnaczcionkaakapitu"/>
     <w:link w:val="Nagwek2"/>
@@ -1986,13 +3032,13 @@
     <w:semiHidden/>
     <w:rsid w:val="00245EF5"/>
     <w:rPr>
-      <w:rFonts w:asciiTheme="majorHAnsi" w:eastAsiaTheme="majorEastAsia" w:hAnsiTheme="majorHAnsi" w:cstheme="majorBidi"/>
+      <w:rFonts w:asciiTheme="majorHAnsi" w:hAnsiTheme="majorHAnsi" w:eastAsiaTheme="majorEastAsia" w:cstheme="majorBidi"/>
       <w:color w:val="2F5496" w:themeColor="accent1" w:themeShade="BF"/>
       <w:sz w:val="32"/>
       <w:szCs w:val="32"/>
     </w:rPr>
   </w:style>
-  <w:style w:type="character" w:customStyle="1" w:styleId="Nagwek3Znak">
+  <w:style w:type="character" w:styleId="Nagwek3Znak" w:customStyle="1">
     <w:name w:val="Nagłówek 3 Znak"/>
     <w:basedOn w:val="Domylnaczcionkaakapitu"/>
     <w:link w:val="Nagwek3"/>
@@ -2006,7 +3052,7 @@
       <w:szCs w:val="28"/>
     </w:rPr>
   </w:style>
-  <w:style w:type="character" w:customStyle="1" w:styleId="Nagwek4Znak">
+  <w:style w:type="character" w:styleId="Nagwek4Znak" w:customStyle="1">
     <w:name w:val="Nagłówek 4 Znak"/>
     <w:basedOn w:val="Domylnaczcionkaakapitu"/>
     <w:link w:val="Nagwek4"/>
@@ -2020,7 +3066,7 @@
       <w:color w:val="2F5496" w:themeColor="accent1" w:themeShade="BF"/>
     </w:rPr>
   </w:style>
-  <w:style w:type="character" w:customStyle="1" w:styleId="Nagwek5Znak">
+  <w:style w:type="character" w:styleId="Nagwek5Znak" w:customStyle="1">
     <w:name w:val="Nagłówek 5 Znak"/>
     <w:basedOn w:val="Domylnaczcionkaakapitu"/>
     <w:link w:val="Nagwek5"/>
@@ -2032,7 +3078,7 @@
       <w:color w:val="2F5496" w:themeColor="accent1" w:themeShade="BF"/>
     </w:rPr>
   </w:style>
-  <w:style w:type="character" w:customStyle="1" w:styleId="Nagwek6Znak">
+  <w:style w:type="character" w:styleId="Nagwek6Znak" w:customStyle="1">
     <w:name w:val="Nagłówek 6 Znak"/>
     <w:basedOn w:val="Domylnaczcionkaakapitu"/>
     <w:link w:val="Nagwek6"/>
@@ -2046,7 +3092,7 @@
       <w:color w:val="595959" w:themeColor="text1" w:themeTint="A6"/>
     </w:rPr>
   </w:style>
-  <w:style w:type="character" w:customStyle="1" w:styleId="Nagwek7Znak">
+  <w:style w:type="character" w:styleId="Nagwek7Znak" w:customStyle="1">
     <w:name w:val="Nagłówek 7 Znak"/>
     <w:basedOn w:val="Domylnaczcionkaakapitu"/>
     <w:link w:val="Nagwek7"/>
@@ -2058,7 +3104,7 @@
       <w:color w:val="595959" w:themeColor="text1" w:themeTint="A6"/>
     </w:rPr>
   </w:style>
-  <w:style w:type="character" w:customStyle="1" w:styleId="Nagwek8Znak">
+  <w:style w:type="character" w:styleId="Nagwek8Znak" w:customStyle="1">
     <w:name w:val="Nagłówek 8 Znak"/>
     <w:basedOn w:val="Domylnaczcionkaakapitu"/>
     <w:link w:val="Nagwek8"/>
@@ -2072,7 +3118,7 @@
       <w:color w:val="272727" w:themeColor="text1" w:themeTint="D8"/>
     </w:rPr>
   </w:style>
-  <w:style w:type="character" w:customStyle="1" w:styleId="Nagwek9Znak">
+  <w:style w:type="character" w:styleId="Nagwek9Znak" w:customStyle="1">
     <w:name w:val="Nagłówek 9 Znak"/>
     <w:basedOn w:val="Domylnaczcionkaakapitu"/>
     <w:link w:val="Nagwek9"/>
@@ -2097,21 +3143,21 @@
       <w:contextualSpacing/>
     </w:pPr>
     <w:rPr>
-      <w:rFonts w:asciiTheme="majorHAnsi" w:eastAsiaTheme="majorEastAsia" w:hAnsiTheme="majorHAnsi" w:cstheme="majorBidi"/>
+      <w:rFonts w:asciiTheme="majorHAnsi" w:hAnsiTheme="majorHAnsi" w:eastAsiaTheme="majorEastAsia" w:cstheme="majorBidi"/>
       <w:spacing w:val="-10"/>
       <w:kern w:val="28"/>
       <w:sz w:val="56"/>
       <w:szCs w:val="56"/>
     </w:rPr>
   </w:style>
-  <w:style w:type="character" w:customStyle="1" w:styleId="TytuZnak">
+  <w:style w:type="character" w:styleId="TytuZnak" w:customStyle="1">
     <w:name w:val="Tytuł Znak"/>
     <w:basedOn w:val="Domylnaczcionkaakapitu"/>
     <w:link w:val="Tytu"/>
     <w:uiPriority w:val="10"/>
     <w:rsid w:val="00245EF5"/>
     <w:rPr>
-      <w:rFonts w:asciiTheme="majorHAnsi" w:eastAsiaTheme="majorEastAsia" w:hAnsiTheme="majorHAnsi" w:cstheme="majorBidi"/>
+      <w:rFonts w:asciiTheme="majorHAnsi" w:hAnsiTheme="majorHAnsi" w:eastAsiaTheme="majorEastAsia" w:cstheme="majorBidi"/>
       <w:spacing w:val="-10"/>
       <w:kern w:val="28"/>
       <w:sz w:val="56"/>
@@ -2139,7 +3185,7 @@
       <w:szCs w:val="28"/>
     </w:rPr>
   </w:style>
-  <w:style w:type="character" w:customStyle="1" w:styleId="PodtytuZnak">
+  <w:style w:type="character" w:styleId="PodtytuZnak" w:customStyle="1">
     <w:name w:val="Podtytuł Znak"/>
     <w:basedOn w:val="Domylnaczcionkaakapitu"/>
     <w:link w:val="Podtytu"/>
@@ -2171,7 +3217,7 @@
       <w:color w:val="404040" w:themeColor="text1" w:themeTint="BF"/>
     </w:rPr>
   </w:style>
-  <w:style w:type="character" w:customStyle="1" w:styleId="CytatZnak">
+  <w:style w:type="character" w:styleId="CytatZnak" w:customStyle="1">
     <w:name w:val="Cytat Znak"/>
     <w:basedOn w:val="Domylnaczcionkaakapitu"/>
     <w:link w:val="Cytat"/>
@@ -2216,8 +3262,8 @@
     <w:rsid w:val="00245EF5"/>
     <w:pPr>
       <w:pBdr>
-        <w:top w:val="single" w:sz="4" w:space="10" w:color="2F5496" w:themeColor="accent1" w:themeShade="BF"/>
-        <w:bottom w:val="single" w:sz="4" w:space="10" w:color="2F5496" w:themeColor="accent1" w:themeShade="BF"/>
+        <w:top w:val="single" w:color="2F5496" w:themeColor="accent1" w:themeShade="BF" w:sz="4" w:space="10"/>
+        <w:bottom w:val="single" w:color="2F5496" w:themeColor="accent1" w:themeShade="BF" w:sz="4" w:space="10"/>
       </w:pBdr>
       <w:spacing w:before="360" w:after="360"/>
       <w:ind w:left="864" w:right="864"/>
@@ -2229,7 +3275,7 @@
       <w:color w:val="2F5496" w:themeColor="accent1" w:themeShade="BF"/>
     </w:rPr>
   </w:style>
-  <w:style w:type="character" w:customStyle="1" w:styleId="CytatintensywnyZnak">
+  <w:style w:type="character" w:styleId="CytatintensywnyZnak" w:customStyle="1">
     <w:name w:val="Cytat intensywny Znak"/>
     <w:basedOn w:val="Domylnaczcionkaakapitu"/>
     <w:link w:val="Cytatintensywny"/>
@@ -2273,7 +3319,7 @@
       <w14:ligatures w14:val="none"/>
     </w:rPr>
   </w:style>
-  <w:style w:type="character" w:customStyle="1" w:styleId="BezodstpwZnak">
+  <w:style w:type="character" w:styleId="BezodstpwZnak" w:customStyle="1">
     <w:name w:val="Bez odstępów Znak"/>
     <w:basedOn w:val="Domylnaczcionkaakapitu"/>
     <w:link w:val="Bezodstpw"/>
